--- a/pachong.docx
+++ b/pachong.docx
@@ -18374,7 +18374,10 @@
     <w:p/>
     <w:p/>
     <w:p/>
-    <w:p/>
+    <w:p>
+      <w:bookmarkStart w:id="2" w:name="_GoBack"/>
+      <w:bookmarkEnd w:id="2"/>
+    </w:p>
     <w:p>
       <w:pPr>
         <w:rPr>
@@ -19794,8 +19797,6 @@
         </w:rPr>
         <w:t>/do_listen_wb</w:t>
       </w:r>
-      <w:bookmarkStart w:id="2" w:name="_GoBack"/>
-      <w:bookmarkEnd w:id="2"/>
     </w:p>
     <w:p>
       <w:r>
